--- a/Doc/Game.docx
+++ b/Doc/Game.docx
@@ -12,21 +12,7 @@
         <w:rPr>
           <w:lang w:val="en-US"/>
         </w:rPr>
-        <w:t xml:space="preserve">Nom: P.A.O.N (Peacock </w:t>
-      </w:r>
-      <w:proofErr w:type="gramStart"/>
-      <w:r>
-        <w:rPr>
-          <w:lang w:val="en-US"/>
-        </w:rPr>
-        <w:t>And</w:t>
-      </w:r>
-      <w:proofErr w:type="gramEnd"/>
-      <w:r>
-        <w:rPr>
-          <w:lang w:val="en-US"/>
-        </w:rPr>
-        <w:t xml:space="preserve"> Other</w:t>
+        <w:t>Nom: P.A.O.N (Peacock And Other</w:t>
       </w:r>
       <w:r>
         <w:rPr>
@@ -36,33 +22,17 @@
       </w:r>
     </w:p>
     <w:p>
-      <w:proofErr w:type="gramStart"/>
-      <w:r>
-        <w:rPr>
-          <w:lang w:val="en-US"/>
-        </w:rPr>
-        <w:t>Histoire :</w:t>
-      </w:r>
-      <w:proofErr w:type="gramEnd"/>
-      <w:r>
-        <w:rPr>
-          <w:lang w:val="en-US"/>
-        </w:rPr>
-        <w:t xml:space="preserve"> </w:t>
-      </w:r>
-      <w:proofErr w:type="spellStart"/>
-      <w:r>
-        <w:rPr>
-          <w:lang w:val="en-US"/>
-        </w:rPr>
-        <w:t>Leonleon’s</w:t>
-      </w:r>
-      <w:proofErr w:type="spellEnd"/>
-      <w:r>
-        <w:rPr>
-          <w:lang w:val="en-US"/>
-        </w:rPr>
-        <w:t xml:space="preserve"> Peacock only got </w:t>
+      <w:r>
+        <w:rPr>
+          <w:lang w:val="en-US"/>
+        </w:rPr>
+        <w:t xml:space="preserve">Histoire : </w:t>
+      </w:r>
+      <w:r>
+        <w:rPr>
+          <w:lang w:val="en-US"/>
+        </w:rPr>
+        <w:t xml:space="preserve">Leonleon’s Peacock only got </w:t>
       </w:r>
       <w:r>
         <w:rPr>
@@ -86,16 +56,8 @@
         <w:rPr>
           <w:lang w:val="en-US"/>
         </w:rPr>
-        <w:t xml:space="preserve">, </w:t>
-      </w:r>
-      <w:proofErr w:type="spellStart"/>
-      <w:r>
-        <w:rPr>
-          <w:lang w:val="en-US"/>
-        </w:rPr>
-        <w:t>Peafowlia</w:t>
-      </w:r>
-      <w:proofErr w:type="spellEnd"/>
+        <w:t>, Peafowlia</w:t>
+      </w:r>
       <w:r>
         <w:rPr>
           <w:lang w:val="en-US"/>
@@ -106,16 +68,8 @@
         <w:rPr>
           <w:lang w:val="en-US"/>
         </w:rPr>
-        <w:t xml:space="preserve"> crash on </w:t>
-      </w:r>
-      <w:proofErr w:type="spellStart"/>
-      <w:r>
-        <w:rPr>
-          <w:lang w:val="en-US"/>
-        </w:rPr>
-        <w:t>Leonleon</w:t>
-      </w:r>
-      <w:proofErr w:type="spellEnd"/>
+        <w:t xml:space="preserve"> crash on Leonleon</w:t>
+      </w:r>
       <w:r>
         <w:rPr>
           <w:lang w:val="en-US"/>
@@ -129,128 +83,32 @@
         <w:t xml:space="preserve">.  </w:t>
       </w:r>
       <w:r>
-        <w:t xml:space="preserve">Will </w:t>
-      </w:r>
-      <w:proofErr w:type="spellStart"/>
-      <w:r>
-        <w:t>you</w:t>
-      </w:r>
-      <w:proofErr w:type="spellEnd"/>
-      <w:r>
-        <w:t xml:space="preserve"> </w:t>
-      </w:r>
-      <w:proofErr w:type="spellStart"/>
-      <w:r>
-        <w:t>exterminate</w:t>
-      </w:r>
-      <w:proofErr w:type="spellEnd"/>
-      <w:r>
-        <w:t xml:space="preserve"> </w:t>
-      </w:r>
-      <w:proofErr w:type="spellStart"/>
-      <w:r>
-        <w:t>them</w:t>
-      </w:r>
-      <w:proofErr w:type="spellEnd"/>
-      <w:r>
-        <w:t xml:space="preserve"> ? </w:t>
-      </w:r>
-      <w:proofErr w:type="spellStart"/>
-      <w:r>
-        <w:t>Nor</w:t>
-      </w:r>
-      <w:proofErr w:type="spellEnd"/>
-      <w:r>
-        <w:t xml:space="preserve"> </w:t>
-      </w:r>
-      <w:proofErr w:type="spellStart"/>
-      <w:r>
-        <w:t>convert</w:t>
-      </w:r>
-      <w:proofErr w:type="spellEnd"/>
-      <w:r>
-        <w:t xml:space="preserve"> </w:t>
-      </w:r>
-      <w:proofErr w:type="spellStart"/>
-      <w:r>
-        <w:t>them</w:t>
-      </w:r>
-      <w:proofErr w:type="spellEnd"/>
-      <w:r>
-        <w:t xml:space="preserve"> to </w:t>
-      </w:r>
-      <w:proofErr w:type="spellStart"/>
-      <w:r>
-        <w:t>your</w:t>
-      </w:r>
-      <w:proofErr w:type="spellEnd"/>
-      <w:r>
-        <w:t xml:space="preserve"> </w:t>
-      </w:r>
-      <w:proofErr w:type="spellStart"/>
-      <w:r>
-        <w:t>faith</w:t>
-      </w:r>
-      <w:proofErr w:type="spellEnd"/>
-      <w:r>
-        <w:t xml:space="preserve"> ? </w:t>
-      </w:r>
-      <w:r>
-        <w:rPr>
-          <w:lang w:val="en-US"/>
-        </w:rPr>
-        <w:t xml:space="preserve">Maybe will you use your head to do something </w:t>
-      </w:r>
-      <w:proofErr w:type="gramStart"/>
-      <w:r>
-        <w:rPr>
-          <w:lang w:val="en-US"/>
-        </w:rPr>
-        <w:t>else ?</w:t>
-      </w:r>
-      <w:proofErr w:type="gramEnd"/>
-      <w:r>
-        <w:rPr>
-          <w:lang w:val="en-US"/>
-        </w:rPr>
-        <w:t xml:space="preserve"> </w:t>
-      </w:r>
-      <w:proofErr w:type="spellStart"/>
-      <w:r>
-        <w:t>It’s</w:t>
-      </w:r>
-      <w:proofErr w:type="spellEnd"/>
-      <w:r>
-        <w:t xml:space="preserve"> up to </w:t>
-      </w:r>
-      <w:proofErr w:type="spellStart"/>
-      <w:r>
-        <w:t>you</w:t>
-      </w:r>
-      <w:proofErr w:type="spellEnd"/>
-      <w:r>
-        <w:t xml:space="preserve"> !</w:t>
-      </w:r>
-    </w:p>
-    <w:p>
-      <w:pPr>
-        <w:rPr>
-          <w:lang w:val="en-US"/>
-        </w:rPr>
-      </w:pPr>
-      <w:proofErr w:type="gramStart"/>
-      <w:r>
-        <w:rPr>
-          <w:lang w:val="en-US"/>
-        </w:rPr>
-        <w:t>Aim :</w:t>
-      </w:r>
-      <w:proofErr w:type="gramEnd"/>
-      <w:r>
-        <w:rPr>
-          <w:lang w:val="en-US"/>
-        </w:rPr>
-        <w:t xml:space="preserve"> Find a way to survive</w:t>
+        <w:rPr>
+          <w:lang w:val="en-US"/>
+        </w:rPr>
+        <w:t xml:space="preserve">Will you exterminate them ? Nor convert them to your faith ? </w:t>
+      </w:r>
+      <w:r>
+        <w:rPr>
+          <w:lang w:val="en-US"/>
+        </w:rPr>
+        <w:t xml:space="preserve">Maybe will you use your head to do something else ? </w:t>
+      </w:r>
+      <w:r>
+        <w:t>It’s up to you !</w:t>
+      </w:r>
+    </w:p>
+    <w:p>
+      <w:pPr>
+        <w:rPr>
+          <w:lang w:val="en-US"/>
+        </w:rPr>
+      </w:pPr>
+      <w:r>
+        <w:rPr>
+          <w:lang w:val="en-US"/>
+        </w:rPr>
+        <w:t>Aim : Find a way to survive</w:t>
       </w:r>
     </w:p>
     <w:p>
@@ -261,24 +119,11 @@
         <w:t> :</w:t>
       </w:r>
       <w:r>
-        <w:t xml:space="preserve"> 20 </w:t>
-      </w:r>
-      <w:proofErr w:type="spellStart"/>
-      <w:r>
-        <w:t>game</w:t>
-      </w:r>
-      <w:proofErr w:type="spellEnd"/>
-      <w:r>
-        <w:t xml:space="preserve"> cycle </w:t>
-      </w:r>
-      <w:r>
-        <w:t xml:space="preserve">+ 2 coexistence </w:t>
-      </w:r>
-      <w:proofErr w:type="spellStart"/>
-      <w:r>
-        <w:t>choices</w:t>
-      </w:r>
-      <w:proofErr w:type="spellEnd"/>
+        <w:t xml:space="preserve"> 20 game cycle </w:t>
+      </w:r>
+      <w:r>
+        <w:t>+ 2 coexistence choices</w:t>
+      </w:r>
       <w:r>
         <w:t>.</w:t>
       </w:r>
@@ -298,14 +143,7 @@
         <w:rPr>
           <w:lang w:val="en-US"/>
         </w:rPr>
-        <w:t xml:space="preserve">Peacock have 3 fields of </w:t>
-      </w:r>
-      <w:proofErr w:type="gramStart"/>
-      <w:r>
-        <w:rPr>
-          <w:lang w:val="en-US"/>
-        </w:rPr>
-        <w:t>skills</w:t>
+        <w:t>Peacock have 3 fields of skills</w:t>
       </w:r>
       <w:r>
         <w:rPr>
@@ -313,7 +151,6 @@
         </w:rPr>
         <w:t> :</w:t>
       </w:r>
-      <w:proofErr w:type="gramEnd"/>
     </w:p>
     <w:p>
       <w:pPr>
@@ -323,11 +160,9 @@
           <w:numId w:val="3"/>
         </w:numPr>
       </w:pPr>
-      <w:proofErr w:type="spellStart"/>
       <w:r>
         <w:t>War</w:t>
       </w:r>
-      <w:proofErr w:type="spellEnd"/>
     </w:p>
     <w:p>
       <w:pPr>
@@ -352,11 +187,9 @@
           <w:numId w:val="3"/>
         </w:numPr>
       </w:pPr>
-      <w:proofErr w:type="spellStart"/>
       <w:r>
         <w:t>Spirituality</w:t>
       </w:r>
-      <w:proofErr w:type="spellEnd"/>
       <w:r>
         <w:t xml:space="preserve"> </w:t>
       </w:r>
@@ -384,14 +217,7 @@
         <w:rPr>
           <w:lang w:val="en-US"/>
         </w:rPr>
-        <w:t xml:space="preserve">Game </w:t>
-      </w:r>
-      <w:proofErr w:type="gramStart"/>
-      <w:r>
-        <w:rPr>
-          <w:lang w:val="en-US"/>
-        </w:rPr>
-        <w:t xml:space="preserve">cycle </w:t>
+        <w:t xml:space="preserve">Game cycle </w:t>
       </w:r>
       <w:r>
         <w:rPr>
@@ -399,7 +225,6 @@
         </w:rPr>
         <w:t>:</w:t>
       </w:r>
-      <w:proofErr w:type="gramEnd"/>
     </w:p>
     <w:p>
       <w:pPr>
@@ -424,16 +249,8 @@
         <w:rPr>
           <w:lang w:val="en-US"/>
         </w:rPr>
-        <w:t xml:space="preserve">Once 20th ends, he will have to do 2 lasts </w:t>
-      </w:r>
-      <w:proofErr w:type="gramStart"/>
-      <w:r>
-        <w:rPr>
-          <w:lang w:val="en-US"/>
-        </w:rPr>
-        <w:t>choices</w:t>
-      </w:r>
-      <w:proofErr w:type="gramEnd"/>
+        <w:t>Once 20th ends, he will have to do 2 lasts choices</w:t>
+      </w:r>
     </w:p>
     <w:p>
       <w:pPr>
@@ -451,21 +268,7 @@
         <w:rPr>
           <w:lang w:val="en-US"/>
         </w:rPr>
-        <w:t xml:space="preserve">rst one will be </w:t>
-      </w:r>
-      <w:proofErr w:type="spellStart"/>
-      <w:r>
-        <w:rPr>
-          <w:lang w:val="en-US"/>
-        </w:rPr>
-        <w:t>choosen</w:t>
-      </w:r>
-      <w:proofErr w:type="spellEnd"/>
-      <w:r>
-        <w:rPr>
-          <w:lang w:val="en-US"/>
-        </w:rPr>
-        <w:t xml:space="preserve"> between</w:t>
+        <w:t>rst one will be choosen between</w:t>
       </w:r>
       <w:r>
         <w:rPr>
@@ -485,19 +288,19 @@
         </w:rPr>
         <w:t xml:space="preserve"> / </w:t>
       </w:r>
-      <w:proofErr w:type="gramStart"/>
-      <w:r>
-        <w:rPr>
-          <w:lang w:val="en-US"/>
-        </w:rPr>
-        <w:t>Think  /</w:t>
-      </w:r>
-      <w:proofErr w:type="gramEnd"/>
-      <w:r>
-        <w:rPr>
-          <w:lang w:val="en-US"/>
-        </w:rPr>
-        <w:t xml:space="preserve"> Pacify</w:t>
+      <w:r>
+        <w:rPr>
+          <w:lang w:val="en-US"/>
+        </w:rPr>
+        <w:t>Talk</w:t>
+      </w:r>
+      <w:bookmarkStart w:id="0" w:name="_GoBack"/>
+      <w:bookmarkEnd w:id="0"/>
+      <w:r>
+        <w:rPr>
+          <w:lang w:val="en-US"/>
+        </w:rPr>
+        <w:t xml:space="preserve">  / Pacify</w:t>
       </w:r>
     </w:p>
     <w:p>
@@ -533,35 +336,15 @@
           <w:numId w:val="3"/>
         </w:numPr>
       </w:pPr>
-      <w:proofErr w:type="spellStart"/>
-      <w:r>
-        <w:t>Exterminate</w:t>
-      </w:r>
-      <w:proofErr w:type="spellEnd"/>
+      <w:r>
+        <w:t>Exterminate / Colonize</w:t>
+      </w:r>
       <w:r>
         <w:t xml:space="preserve"> / </w:t>
       </w:r>
-      <w:proofErr w:type="spellStart"/>
-      <w:r>
-        <w:t>Colonize</w:t>
-      </w:r>
-      <w:proofErr w:type="spellEnd"/>
-      <w:r>
-        <w:t xml:space="preserve"> / </w:t>
-      </w:r>
-      <w:proofErr w:type="spellStart"/>
-      <w:r>
-        <w:t>Send</w:t>
-      </w:r>
-      <w:proofErr w:type="spellEnd"/>
-      <w:r>
-        <w:t xml:space="preserve"> </w:t>
-      </w:r>
-      <w:proofErr w:type="spellStart"/>
-      <w:r>
-        <w:t>missionaries</w:t>
-      </w:r>
-      <w:proofErr w:type="spellEnd"/>
+      <w:r>
+        <w:t>Send missionaries</w:t>
+      </w:r>
     </w:p>
     <w:p>
       <w:pPr>
@@ -590,21 +373,7 @@
         <w:rPr>
           <w:lang w:val="en-US"/>
         </w:rPr>
-        <w:t xml:space="preserve"> </w:t>
-      </w:r>
-      <w:proofErr w:type="spellStart"/>
-      <w:r>
-        <w:rPr>
-          <w:lang w:val="en-US"/>
-        </w:rPr>
-        <w:t>Proove</w:t>
-      </w:r>
-      <w:proofErr w:type="spellEnd"/>
-      <w:r>
-        <w:rPr>
-          <w:lang w:val="en-US"/>
-        </w:rPr>
-        <w:t xml:space="preserve"> them your intellectual superiority </w:t>
+        <w:t xml:space="preserve"> Proove them your intellectual superiority </w:t>
       </w:r>
       <w:r>
         <w:rPr>
@@ -644,10 +413,21 @@
       </w:r>
     </w:p>
     <w:p>
-      <w:r>
+      <w:pPr>
+        <w:rPr>
+          <w:lang w:val="en-US"/>
+        </w:rPr>
+      </w:pPr>
+      <w:r>
+        <w:rPr>
+          <w:lang w:val="en-US"/>
+        </w:rPr>
         <w:t>AI</w:t>
       </w:r>
       <w:r>
+        <w:rPr>
+          <w:lang w:val="en-US"/>
+        </w:rPr>
         <w:t> :</w:t>
       </w:r>
     </w:p>
@@ -702,13 +482,8 @@
     </w:p>
     <w:p>
       <w:r>
-        <w:t xml:space="preserve">Final </w:t>
-      </w:r>
-      <w:proofErr w:type="spellStart"/>
-      <w:r>
-        <w:t>event</w:t>
-      </w:r>
-      <w:proofErr w:type="spellEnd"/>
+        <w:t>Final event</w:t>
+      </w:r>
       <w:r>
         <w:t xml:space="preserve"> : </w:t>
       </w:r>
@@ -723,22 +498,63 @@
         <w:rPr>
           <w:lang w:val="en-US"/>
         </w:rPr>
-        <w:t xml:space="preserve">First </w:t>
-      </w:r>
-      <w:proofErr w:type="gramStart"/>
-      <w:r>
-        <w:rPr>
-          <w:lang w:val="en-US"/>
-        </w:rPr>
-        <w:t>choice</w:t>
-      </w:r>
-      <w:r>
-        <w:rPr>
-          <w:lang w:val="en-US"/>
-        </w:rPr>
-        <w:t> :</w:t>
-      </w:r>
-      <w:proofErr w:type="gramEnd"/>
+        <w:t>First choice</w:t>
+      </w:r>
+      <w:r>
+        <w:rPr>
+          <w:lang w:val="en-US"/>
+        </w:rPr>
+        <w:t xml:space="preserve"> : </w:t>
+      </w:r>
+      <w:r>
+        <w:rPr>
+          <w:lang w:val="en-US"/>
+        </w:rPr>
+        <w:t>Will set which field will be set as primary</w:t>
+      </w:r>
+      <w:r>
+        <w:rPr>
+          <w:lang w:val="en-US"/>
+        </w:rPr>
+        <w:t xml:space="preserve"> (P)</w:t>
+      </w:r>
+    </w:p>
+    <w:p>
+      <w:pPr>
+        <w:rPr>
+          <w:lang w:val="en-US"/>
+        </w:rPr>
+      </w:pPr>
+      <w:r>
+        <w:rPr>
+          <w:lang w:val="en-US"/>
+        </w:rPr>
+        <w:t xml:space="preserve">Second </w:t>
+      </w:r>
+      <w:r>
+        <w:rPr>
+          <w:lang w:val="en-US"/>
+        </w:rPr>
+        <w:t>choice </w:t>
+      </w:r>
+      <w:r>
+        <w:rPr>
+          <w:lang w:val="en-US"/>
+        </w:rPr>
+        <w:t xml:space="preserve">: </w:t>
+      </w:r>
+      <w:r>
+        <w:rPr>
+          <w:lang w:val="en-US"/>
+        </w:rPr>
+        <w:t xml:space="preserve">Will set which field will be set as </w:t>
+      </w:r>
+      <w:r>
+        <w:rPr>
+          <w:lang w:val="en-US"/>
+        </w:rPr>
+        <w:t>secondary</w:t>
+      </w:r>
       <w:r>
         <w:rPr>
           <w:lang w:val="en-US"/>
@@ -749,69 +565,6 @@
         <w:rPr>
           <w:lang w:val="en-US"/>
         </w:rPr>
-        <w:t>Will set which field will be set as primary</w:t>
-      </w:r>
-      <w:r>
-        <w:rPr>
-          <w:lang w:val="en-US"/>
-        </w:rPr>
-        <w:t xml:space="preserve"> (P)</w:t>
-      </w:r>
-    </w:p>
-    <w:p>
-      <w:pPr>
-        <w:rPr>
-          <w:lang w:val="en-US"/>
-        </w:rPr>
-      </w:pPr>
-      <w:r>
-        <w:rPr>
-          <w:lang w:val="en-US"/>
-        </w:rPr>
-        <w:t xml:space="preserve">Second </w:t>
-      </w:r>
-      <w:proofErr w:type="gramStart"/>
-      <w:r>
-        <w:rPr>
-          <w:lang w:val="en-US"/>
-        </w:rPr>
-        <w:t>choice </w:t>
-      </w:r>
-      <w:r>
-        <w:rPr>
-          <w:lang w:val="en-US"/>
-        </w:rPr>
-        <w:t>:</w:t>
-      </w:r>
-      <w:proofErr w:type="gramEnd"/>
-      <w:r>
-        <w:rPr>
-          <w:lang w:val="en-US"/>
-        </w:rPr>
-        <w:t xml:space="preserve"> </w:t>
-      </w:r>
-      <w:r>
-        <w:rPr>
-          <w:lang w:val="en-US"/>
-        </w:rPr>
-        <w:t xml:space="preserve">Will set which field will be set as </w:t>
-      </w:r>
-      <w:r>
-        <w:rPr>
-          <w:lang w:val="en-US"/>
-        </w:rPr>
-        <w:t>secondary</w:t>
-      </w:r>
-      <w:r>
-        <w:rPr>
-          <w:lang w:val="en-US"/>
-        </w:rPr>
-        <w:t xml:space="preserve"> </w:t>
-      </w:r>
-      <w:r>
-        <w:rPr>
-          <w:lang w:val="en-US"/>
-        </w:rPr>
         <w:t>(C</w:t>
       </w:r>
       <w:r>
@@ -911,33 +664,25 @@
         <w:rPr>
           <w:lang w:val="en-US"/>
         </w:rPr>
-        <w:t xml:space="preserve">Last </w:t>
-      </w:r>
-      <w:proofErr w:type="gramStart"/>
-      <w:r>
-        <w:rPr>
-          <w:lang w:val="en-US"/>
-        </w:rPr>
-        <w:t>battle :</w:t>
-      </w:r>
-      <w:proofErr w:type="gramEnd"/>
-      <w:r>
-        <w:rPr>
-          <w:lang w:val="en-US"/>
-        </w:rPr>
-        <w:t xml:space="preserve"> If (Player(P) + Player(C)) * Player(x) &gt; (Computer(P) + Computer(C)) * Computer(x)) then player wins. Do not forget to apply skills’ effects</w:t>
-      </w:r>
-    </w:p>
-    <w:p>
-      <w:r>
-        <w:t xml:space="preserve">Fields and </w:t>
-      </w:r>
-      <w:proofErr w:type="spellStart"/>
-      <w:r>
-        <w:t>skills</w:t>
-      </w:r>
-      <w:proofErr w:type="spellEnd"/>
-      <w:r>
+        <w:t>Last battle : If (Player(P) + Player(C)) * Player(x) &gt; (Computer(P) + Computer(C)) * Computer(x)) then player wins. Do not forget to apply skills’ effects</w:t>
+      </w:r>
+    </w:p>
+    <w:p>
+      <w:pPr>
+        <w:rPr>
+          <w:lang w:val="en-US"/>
+        </w:rPr>
+      </w:pPr>
+      <w:r>
+        <w:rPr>
+          <w:lang w:val="en-US"/>
+        </w:rPr>
+        <w:t>Fields and skills</w:t>
+      </w:r>
+      <w:r>
+        <w:rPr>
+          <w:lang w:val="en-US"/>
+        </w:rPr>
         <w:t> :</w:t>
       </w:r>
     </w:p>
@@ -958,18 +703,22 @@
           <w:tcPr>
             <w:tcW w:w="2265" w:type="dxa"/>
           </w:tcPr>
-          <w:p/>
+          <w:p>
+            <w:pPr>
+              <w:rPr>
+                <w:lang w:val="en-US"/>
+              </w:rPr>
+            </w:pPr>
+          </w:p>
         </w:tc>
         <w:tc>
           <w:tcPr>
             <w:tcW w:w="2265" w:type="dxa"/>
           </w:tcPr>
           <w:p>
-            <w:proofErr w:type="spellStart"/>
             <w:r>
               <w:t>War</w:t>
             </w:r>
-            <w:proofErr w:type="spellEnd"/>
           </w:p>
         </w:tc>
         <w:tc>
@@ -987,11 +736,9 @@
             <w:tcW w:w="2266" w:type="dxa"/>
           </w:tcPr>
           <w:p>
-            <w:proofErr w:type="spellStart"/>
             <w:r>
               <w:t>Spirituality</w:t>
             </w:r>
-            <w:proofErr w:type="spellEnd"/>
           </w:p>
         </w:tc>
       </w:tr>
@@ -1012,13 +759,8 @@
           </w:tcPr>
           <w:p>
             <w:r>
-              <w:t xml:space="preserve">Trains of </w:t>
-            </w:r>
-            <w:proofErr w:type="spellStart"/>
-            <w:r>
-              <w:t>War</w:t>
-            </w:r>
-            <w:proofErr w:type="spellEnd"/>
+              <w:t>Trains of War</w:t>
+            </w:r>
           </w:p>
         </w:tc>
         <w:tc>
@@ -1039,11 +781,9 @@
             <w:tcW w:w="2266" w:type="dxa"/>
           </w:tcPr>
           <w:p>
-            <w:proofErr w:type="spellStart"/>
             <w:r>
               <w:t>Prophecy</w:t>
             </w:r>
-            <w:proofErr w:type="spellEnd"/>
           </w:p>
         </w:tc>
       </w:tr>
@@ -1133,13 +873,8 @@
           </w:tcPr>
           <w:p>
             <w:r>
-              <w:t xml:space="preserve">Call of </w:t>
-            </w:r>
-            <w:proofErr w:type="spellStart"/>
-            <w:r>
-              <w:t>Peacock</w:t>
-            </w:r>
-            <w:proofErr w:type="spellEnd"/>
+              <w:t>Call of Peacock</w:t>
+            </w:r>
           </w:p>
         </w:tc>
         <w:tc>
@@ -1190,11 +925,9 @@
             <w:tcW w:w="2265" w:type="dxa"/>
           </w:tcPr>
           <w:p>
-            <w:proofErr w:type="spellStart"/>
             <w:r>
               <w:t>Peacock</w:t>
             </w:r>
-            <w:proofErr w:type="spellEnd"/>
             <w:r>
               <w:t xml:space="preserve"> Hunter</w:t>
             </w:r>
@@ -1205,13 +938,8 @@
             <w:tcW w:w="2266" w:type="dxa"/>
           </w:tcPr>
           <w:p>
-            <w:proofErr w:type="spellStart"/>
-            <w:r>
-              <w:t>Peacock</w:t>
-            </w:r>
-            <w:proofErr w:type="spellEnd"/>
-            <w:r>
-              <w:t xml:space="preserve"> City 4</w:t>
+            <w:r>
+              <w:t>Peacock City 4</w:t>
             </w:r>
           </w:p>
         </w:tc>
@@ -1220,13 +948,8 @@
             <w:tcW w:w="2266" w:type="dxa"/>
           </w:tcPr>
           <w:p>
-            <w:proofErr w:type="spellStart"/>
-            <w:r>
-              <w:t>Peagod’s</w:t>
-            </w:r>
-            <w:proofErr w:type="spellEnd"/>
-            <w:r>
-              <w:t xml:space="preserve"> divine gift</w:t>
+            <w:r>
+              <w:t>Peagod’s divine gift</w:t>
             </w:r>
           </w:p>
         </w:tc>
@@ -1243,16 +966,8 @@
         <w:rPr>
           <w:lang w:val="en-US"/>
         </w:rPr>
-        <w:t xml:space="preserve">Trains of </w:t>
-      </w:r>
-      <w:proofErr w:type="gramStart"/>
-      <w:r>
-        <w:rPr>
-          <w:lang w:val="en-US"/>
-        </w:rPr>
-        <w:t>War :</w:t>
-      </w:r>
-      <w:proofErr w:type="gramEnd"/>
+        <w:t>Trains of War :</w:t>
+      </w:r>
       <w:r>
         <w:rPr>
           <w:lang w:val="en-US"/>
@@ -1272,46 +987,24 @@
           <w:lang w:val="en-US"/>
         </w:rPr>
       </w:pPr>
-      <w:proofErr w:type="gramStart"/>
-      <w:r>
-        <w:rPr>
-          <w:lang w:val="en-US"/>
-        </w:rPr>
-        <w:t>LEONLEON :</w:t>
-      </w:r>
-      <w:proofErr w:type="gramEnd"/>
-      <w:r>
-        <w:rPr>
-          <w:lang w:val="en-US"/>
-        </w:rPr>
-        <w:t xml:space="preserve"> Changes all text to get some key-words</w:t>
-      </w:r>
-    </w:p>
-    <w:p>
-      <w:pPr>
-        <w:rPr>
-          <w:lang w:val="en-US"/>
-        </w:rPr>
-      </w:pPr>
-      <w:r>
-        <w:rPr>
-          <w:lang w:val="en-US"/>
-        </w:rPr>
-        <w:t xml:space="preserve">Call of </w:t>
-      </w:r>
-      <w:proofErr w:type="gramStart"/>
-      <w:r>
-        <w:rPr>
-          <w:lang w:val="en-US"/>
-        </w:rPr>
-        <w:t>Peacock :</w:t>
-      </w:r>
-      <w:proofErr w:type="gramEnd"/>
-      <w:r>
-        <w:rPr>
-          <w:lang w:val="en-US"/>
-        </w:rPr>
-        <w:t xml:space="preserve"> +15% to your P value</w:t>
+      <w:r>
+        <w:rPr>
+          <w:lang w:val="en-US"/>
+        </w:rPr>
+        <w:t>LEONLEON : Changes all text to get some key-words</w:t>
+      </w:r>
+    </w:p>
+    <w:p>
+      <w:pPr>
+        <w:rPr>
+          <w:lang w:val="en-US"/>
+        </w:rPr>
+      </w:pPr>
+      <w:r>
+        <w:rPr>
+          <w:lang w:val="en-US"/>
+        </w:rPr>
+        <w:t>Call of Peacock : +15% to your P value</w:t>
       </w:r>
     </w:p>
     <w:p>
@@ -1327,63 +1020,33 @@
         <w:rPr>
           <w:lang w:val="en-US"/>
         </w:rPr>
-        <w:t xml:space="preserve">Peacock </w:t>
-      </w:r>
-      <w:proofErr w:type="gramStart"/>
-      <w:r>
-        <w:rPr>
-          <w:lang w:val="en-US"/>
-        </w:rPr>
-        <w:t>Hunter :</w:t>
-      </w:r>
-      <w:proofErr w:type="gramEnd"/>
-      <w:r>
-        <w:rPr>
-          <w:lang w:val="en-US"/>
-        </w:rPr>
-        <w:t xml:space="preserve"> +25% to your total score</w:t>
-      </w:r>
-    </w:p>
-    <w:p>
-      <w:pPr>
-        <w:rPr>
-          <w:lang w:val="en-US"/>
-        </w:rPr>
-      </w:pPr>
-      <w:proofErr w:type="gramStart"/>
-      <w:r>
-        <w:rPr>
-          <w:lang w:val="en-US"/>
-        </w:rPr>
-        <w:t>Reading :</w:t>
-      </w:r>
-      <w:proofErr w:type="gramEnd"/>
-      <w:r>
-        <w:rPr>
-          <w:lang w:val="en-US"/>
-        </w:rPr>
-        <w:t xml:space="preserve"> Changes all text to readable text</w:t>
-      </w:r>
-    </w:p>
-    <w:p>
-      <w:pPr>
-        <w:rPr>
-          <w:lang w:val="en-US"/>
-        </w:rPr>
-      </w:pPr>
-      <w:proofErr w:type="gramStart"/>
-      <w:r>
-        <w:rPr>
-          <w:lang w:val="en-US"/>
-        </w:rPr>
-        <w:t>Scope :</w:t>
-      </w:r>
-      <w:proofErr w:type="gramEnd"/>
-      <w:r>
-        <w:rPr>
-          <w:lang w:val="en-US"/>
-        </w:rPr>
-        <w:t xml:space="preserve"> Allows you to see </w:t>
+        <w:t>Peacock Hunter : +25% to your total score</w:t>
+      </w:r>
+    </w:p>
+    <w:p>
+      <w:pPr>
+        <w:rPr>
+          <w:lang w:val="en-US"/>
+        </w:rPr>
+      </w:pPr>
+      <w:r>
+        <w:rPr>
+          <w:lang w:val="en-US"/>
+        </w:rPr>
+        <w:t>Reading : Changes all text to readable text</w:t>
+      </w:r>
+    </w:p>
+    <w:p>
+      <w:pPr>
+        <w:rPr>
+          <w:lang w:val="en-US"/>
+        </w:rPr>
+      </w:pPr>
+      <w:r>
+        <w:rPr>
+          <w:lang w:val="en-US"/>
+        </w:rPr>
+        <w:t xml:space="preserve">Scope : Allows you to see </w:t>
       </w:r>
       <w:r>
         <w:rPr>
@@ -1398,19 +1061,11 @@
           <w:lang w:val="en-US"/>
         </w:rPr>
       </w:pPr>
-      <w:proofErr w:type="gramStart"/>
-      <w:r>
-        <w:rPr>
-          <w:lang w:val="en-US"/>
-        </w:rPr>
-        <w:t>Education :</w:t>
-      </w:r>
-      <w:proofErr w:type="gramEnd"/>
-      <w:r>
-        <w:rPr>
-          <w:lang w:val="en-US"/>
-        </w:rPr>
-        <w:t xml:space="preserve"> +20% to your C value</w:t>
+      <w:r>
+        <w:rPr>
+          <w:lang w:val="en-US"/>
+        </w:rPr>
+        <w:t>Education : +20% to your C value</w:t>
       </w:r>
     </w:p>
     <w:p>
@@ -1426,135 +1081,67 @@
         <w:rPr>
           <w:lang w:val="en-US"/>
         </w:rPr>
-        <w:t xml:space="preserve">Peacock City </w:t>
-      </w:r>
-      <w:proofErr w:type="gramStart"/>
-      <w:r>
-        <w:rPr>
-          <w:lang w:val="en-US"/>
-        </w:rPr>
-        <w:t>4 :</w:t>
-      </w:r>
-      <w:proofErr w:type="gramEnd"/>
-      <w:r>
-        <w:rPr>
-          <w:lang w:val="en-US"/>
-        </w:rPr>
-        <w:t xml:space="preserve"> + 30% to your P value</w:t>
-      </w:r>
-    </w:p>
-    <w:p>
-      <w:pPr>
-        <w:rPr>
-          <w:lang w:val="en-US"/>
-        </w:rPr>
-      </w:pPr>
-      <w:proofErr w:type="gramStart"/>
-      <w:r>
-        <w:rPr>
-          <w:lang w:val="en-US"/>
-        </w:rPr>
-        <w:t>Prophecy :</w:t>
-      </w:r>
-      <w:proofErr w:type="gramEnd"/>
-      <w:r>
-        <w:rPr>
-          <w:lang w:val="en-US"/>
-        </w:rPr>
-        <w:t xml:space="preserve"> Allows you to know how much turns are left till the end + gives some hints about the other nation</w:t>
-      </w:r>
-    </w:p>
-    <w:p>
-      <w:pPr>
-        <w:rPr>
-          <w:lang w:val="en-US"/>
-        </w:rPr>
-      </w:pPr>
-      <w:r>
-        <w:rPr>
-          <w:lang w:val="en-US"/>
-        </w:rPr>
-        <w:t xml:space="preserve">Education of the young </w:t>
-      </w:r>
-      <w:proofErr w:type="gramStart"/>
-      <w:r>
-        <w:rPr>
-          <w:lang w:val="en-US"/>
-        </w:rPr>
-        <w:t>believer :</w:t>
-      </w:r>
-      <w:proofErr w:type="gramEnd"/>
-      <w:r>
-        <w:rPr>
-          <w:lang w:val="en-US"/>
-        </w:rPr>
-        <w:t xml:space="preserve"> +10% to your C value and +1 Science point</w:t>
-      </w:r>
-    </w:p>
-    <w:p>
-      <w:pPr>
-        <w:rPr>
-          <w:lang w:val="en-US"/>
-        </w:rPr>
-      </w:pPr>
-      <w:proofErr w:type="gramStart"/>
-      <w:r>
-        <w:rPr>
-          <w:lang w:val="en-US"/>
-        </w:rPr>
-        <w:t>Faith :</w:t>
-      </w:r>
-      <w:proofErr w:type="gramEnd"/>
-      <w:r>
-        <w:rPr>
-          <w:lang w:val="en-US"/>
-        </w:rPr>
-        <w:t xml:space="preserve"> +15% to your total score</w:t>
-      </w:r>
-    </w:p>
-    <w:p>
-      <w:pPr>
-        <w:rPr>
-          <w:lang w:val="en-US"/>
-        </w:rPr>
-      </w:pPr>
-      <w:proofErr w:type="spellStart"/>
-      <w:r>
-        <w:rPr>
-          <w:lang w:val="en-US"/>
-        </w:rPr>
-        <w:t>Peagod’s</w:t>
-      </w:r>
-      <w:proofErr w:type="spellEnd"/>
-      <w:r>
-        <w:rPr>
-          <w:lang w:val="en-US"/>
-        </w:rPr>
-        <w:t xml:space="preserve"> divine </w:t>
-      </w:r>
-      <w:proofErr w:type="gramStart"/>
-      <w:r>
-        <w:rPr>
-          <w:lang w:val="en-US"/>
-        </w:rPr>
-        <w:t>gift :</w:t>
-      </w:r>
-      <w:proofErr w:type="gramEnd"/>
-      <w:r>
-        <w:rPr>
-          <w:lang w:val="en-US"/>
-        </w:rPr>
-        <w:t xml:space="preserve"> Allows you to convert some peacock of the other nation once they hit the ground, getting -10% to the other nation score.</w:t>
-      </w:r>
-    </w:p>
-    <w:p>
-      <w:pPr>
-        <w:rPr>
-          <w:lang w:val="en-US"/>
-        </w:rPr>
-      </w:pPr>
-      <w:bookmarkStart w:id="0" w:name="_GoBack"/>
-      <w:bookmarkEnd w:id="0"/>
+        <w:t>Peacock City 4 : + 30% to your P value</w:t>
+      </w:r>
+    </w:p>
+    <w:p>
+      <w:pPr>
+        <w:rPr>
+          <w:lang w:val="en-US"/>
+        </w:rPr>
+      </w:pPr>
+      <w:r>
+        <w:rPr>
+          <w:lang w:val="en-US"/>
+        </w:rPr>
+        <w:t>Prophecy : Allows you to know how much turns are left till the end + gives some hints about the other nation</w:t>
+      </w:r>
+    </w:p>
+    <w:p>
+      <w:pPr>
+        <w:rPr>
+          <w:lang w:val="en-US"/>
+        </w:rPr>
+      </w:pPr>
+      <w:r>
+        <w:rPr>
+          <w:lang w:val="en-US"/>
+        </w:rPr>
+        <w:t>Education of the young believer : +10% to your C value and +1 Science point</w:t>
+      </w:r>
+    </w:p>
+    <w:p>
+      <w:pPr>
+        <w:rPr>
+          <w:lang w:val="en-US"/>
+        </w:rPr>
+      </w:pPr>
+      <w:r>
+        <w:rPr>
+          <w:lang w:val="en-US"/>
+        </w:rPr>
+        <w:t>Faith : +15% to your total score</w:t>
+      </w:r>
+    </w:p>
+    <w:p>
+      <w:pPr>
+        <w:rPr>
+          <w:lang w:val="en-US"/>
+        </w:rPr>
+      </w:pPr>
+      <w:r>
+        <w:rPr>
+          <w:lang w:val="en-US"/>
+        </w:rPr>
+        <w:t>Peagod’s divine gift : Allows you to convert some peacock of the other nation once they hit the ground, getting -10% to the other nation score.</w:t>
+      </w:r>
+    </w:p>
+    <w:p>
+      <w:pPr>
+        <w:rPr>
+          <w:lang w:val="en-US"/>
+        </w:rPr>
+      </w:pPr>
     </w:p>
     <w:sectPr>
       <w:pgSz w:w="11906" w:h="16838"/>
